--- a/Code Manual.docx
+++ b/Code Manual.docx
@@ -1,6 +1,6 @@
 
 <file path=word/document.xml><?xml version="1.0" encoding="utf-8"?>
-<w:document xmlns:wpc="http://schemas.microsoft.com/office/word/2010/wordprocessingCanvas" xmlns:cx="http://schemas.microsoft.com/office/drawing/2014/chartex" xmlns:cx1="http://schemas.microsoft.com/office/drawing/2015/9/8/chartex" xmlns:cx2="http://schemas.microsoft.com/office/drawing/2015/10/21/chartex" xmlns:cx3="http://schemas.microsoft.com/office/drawing/2016/5/9/chartex" xmlns:cx4="http://schemas.microsoft.com/office/drawing/2016/5/10/chartex" xmlns:cx5="http://schemas.microsoft.com/office/drawing/2016/5/11/chartex" xmlns:cx6="http://schemas.microsoft.com/office/drawing/2016/5/12/chartex" xmlns:cx7="http://schemas.microsoft.com/office/drawing/2016/5/13/chartex" xmlns:cx8="http://schemas.microsoft.com/office/drawing/2016/5/14/chartex" xmlns:mc="http://schemas.openxmlformats.org/markup-compatibility/2006" xmlns:aink="http://schemas.microsoft.com/office/drawing/2016/ink" xmlns:am3d="http://schemas.microsoft.com/office/drawing/2017/model3d" xmlns:o="urn:schemas-microsoft-com:office:office" xmlns:r="http://schemas.openxmlformats.org/officeDocument/2006/relationships" xmlns:m="http://schemas.openxmlformats.org/officeDocument/2006/math" xmlns:v="urn:schemas-microsoft-com:vml" xmlns:wp14="http://schemas.microsoft.com/office/word/2010/wordprocessingDrawing" xmlns:wp="http://schemas.openxmlformats.org/drawingml/2006/wordprocessingDrawing" xmlns:w10="urn:schemas-microsoft-com:office:word" xmlns:w="http://schemas.openxmlformats.org/wordprocessingml/2006/main" xmlns:w14="http://schemas.microsoft.com/office/word/2010/wordml" xmlns:w15="http://schemas.microsoft.com/office/word/2012/wordml" xmlns:w16cex="http://schemas.microsoft.com/office/word/2018/wordml/cex" xmlns:w16cid="http://schemas.microsoft.com/office/word/2016/wordml/cid" xmlns:w16="http://schemas.microsoft.com/office/word/2018/wordml" xmlns:w16sdtdh="http://schemas.microsoft.com/office/word/2020/wordml/sdtdatahash" xmlns:w16se="http://schemas.microsoft.com/office/word/2015/wordml/symex" xmlns:wpg="http://schemas.microsoft.com/office/word/2010/wordprocessingGroup" xmlns:wpi="http://schemas.microsoft.com/office/word/2010/wordprocessingInk" xmlns:wne="http://schemas.microsoft.com/office/word/2006/wordml" xmlns:wps="http://schemas.microsoft.com/office/word/2010/wordprocessingShape" mc:Ignorable="w14 w15 w16se w16cid w16 w16cex w16sdtdh wp14">
+<w:document xmlns:wpc="http://schemas.microsoft.com/office/word/2010/wordprocessingCanvas" xmlns:cx="http://schemas.microsoft.com/office/drawing/2014/chartex" xmlns:cx1="http://schemas.microsoft.com/office/drawing/2015/9/8/chartex" xmlns:mc="http://schemas.openxmlformats.org/markup-compatibility/2006" xmlns:o="urn:schemas-microsoft-com:office:office" xmlns:r="http://schemas.openxmlformats.org/officeDocument/2006/relationships" xmlns:m="http://schemas.openxmlformats.org/officeDocument/2006/math" xmlns:v="urn:schemas-microsoft-com:vml" xmlns:wp14="http://schemas.microsoft.com/office/word/2010/wordprocessingDrawing" xmlns:wp="http://schemas.openxmlformats.org/drawingml/2006/wordprocessingDrawing" xmlns:w10="urn:schemas-microsoft-com:office:word" xmlns:w="http://schemas.openxmlformats.org/wordprocessingml/2006/main" xmlns:w14="http://schemas.microsoft.com/office/word/2010/wordml" xmlns:w15="http://schemas.microsoft.com/office/word/2012/wordml" xmlns:w16se="http://schemas.microsoft.com/office/word/2015/wordml/symex" xmlns:wpg="http://schemas.microsoft.com/office/word/2010/wordprocessingGroup" xmlns:wpi="http://schemas.microsoft.com/office/word/2010/wordprocessingInk" xmlns:wne="http://schemas.microsoft.com/office/word/2006/wordml" xmlns:wps="http://schemas.microsoft.com/office/word/2010/wordprocessingShape" mc:Ignorable="w14 w15 w16se wp14">
   <w:body>
     <w:p>
       <w:pPr>
@@ -50,7 +50,29 @@
           <w:szCs w:val="24"/>
           <w:lang w:eastAsia="en-GB"/>
         </w:rPr>
-        <w:t>Hello! This Code Manual has been created to explain how the scraping AOG code works.</w:t>
+        <w:t xml:space="preserve">Hello! This Code Manual </w:t>
+      </w:r>
+      <w:proofErr w:type="gramStart"/>
+      <w:r>
+        <w:rPr>
+          <w:rFonts w:eastAsia="Times New Roman" w:cstheme="minorHAnsi"/>
+          <w:color w:val="222222"/>
+          <w:sz w:val="24"/>
+          <w:szCs w:val="24"/>
+          <w:lang w:eastAsia="en-GB"/>
+        </w:rPr>
+        <w:t>has been created</w:t>
+      </w:r>
+      <w:proofErr w:type="gramEnd"/>
+      <w:r>
+        <w:rPr>
+          <w:rFonts w:eastAsia="Times New Roman" w:cstheme="minorHAnsi"/>
+          <w:color w:val="222222"/>
+          <w:sz w:val="24"/>
+          <w:szCs w:val="24"/>
+          <w:lang w:eastAsia="en-GB"/>
+        </w:rPr>
+        <w:t xml:space="preserve"> to explain how the scraping AOG code works.</w:t>
       </w:r>
     </w:p>
     <w:p>
@@ -101,7 +123,51 @@
           <w:szCs w:val="24"/>
           <w:lang w:eastAsia="en-GB"/>
         </w:rPr>
-        <w:t>This task is well-suited for Python, as it is more efficient for web scraping compared to R. If you don’t have Python set up on your laptop, follow the necessary installation steps. I use Visual Studio Code (VS Code) as my Integrated Development Environment (IDE).</w:t>
+        <w:t xml:space="preserve">This task is </w:t>
+      </w:r>
+      <w:proofErr w:type="gramStart"/>
+      <w:r>
+        <w:rPr>
+          <w:rFonts w:eastAsia="Times New Roman" w:cstheme="minorHAnsi"/>
+          <w:color w:val="222222"/>
+          <w:sz w:val="24"/>
+          <w:szCs w:val="24"/>
+          <w:lang w:eastAsia="en-GB"/>
+        </w:rPr>
+        <w:t>well-suited</w:t>
+      </w:r>
+      <w:proofErr w:type="gramEnd"/>
+      <w:r>
+        <w:rPr>
+          <w:rFonts w:eastAsia="Times New Roman" w:cstheme="minorHAnsi"/>
+          <w:color w:val="222222"/>
+          <w:sz w:val="24"/>
+          <w:szCs w:val="24"/>
+          <w:lang w:eastAsia="en-GB"/>
+        </w:rPr>
+        <w:t xml:space="preserve"> for Python, as it is more efficient for web scraping compared to R. If you </w:t>
+      </w:r>
+      <w:proofErr w:type="gramStart"/>
+      <w:r>
+        <w:rPr>
+          <w:rFonts w:eastAsia="Times New Roman" w:cstheme="minorHAnsi"/>
+          <w:color w:val="222222"/>
+          <w:sz w:val="24"/>
+          <w:szCs w:val="24"/>
+          <w:lang w:eastAsia="en-GB"/>
+        </w:rPr>
+        <w:t>don’t</w:t>
+      </w:r>
+      <w:proofErr w:type="gramEnd"/>
+      <w:r>
+        <w:rPr>
+          <w:rFonts w:eastAsia="Times New Roman" w:cstheme="minorHAnsi"/>
+          <w:color w:val="222222"/>
+          <w:sz w:val="24"/>
+          <w:szCs w:val="24"/>
+          <w:lang w:eastAsia="en-GB"/>
+        </w:rPr>
+        <w:t xml:space="preserve"> have Python set up on your laptop, follow the necessary installation steps. I use Visual Studio Code (VS Code) as my Integrated Development Environment (IDE).</w:t>
       </w:r>
     </w:p>
     <w:p>
@@ -239,7 +305,93 @@
           <w:szCs w:val="24"/>
           <w:lang w:eastAsia="en-GB"/>
         </w:rPr>
-        <w:t>To instruct Selenium on which elements to interact with, you use the browser's inspector tool. By right-clicking on any part of the page and selecting "Inspect," you can view the HTML structure. Right-click on the specific line corresponding to the element you want to interact with and use the XPath or element identifier to connect it with Selenium. The screenshot below shows the result of using the inspector tool in this manner.</w:t>
+        <w:t xml:space="preserve">To instruct Selenium on which elements to interact with, you use the browser's inspector tool. By </w:t>
+      </w:r>
+      <w:proofErr w:type="gramStart"/>
+      <w:r>
+        <w:rPr>
+          <w:rFonts w:eastAsia="Times New Roman" w:cstheme="minorHAnsi"/>
+          <w:color w:val="222222"/>
+          <w:sz w:val="24"/>
+          <w:szCs w:val="24"/>
+          <w:highlight w:val="yellow"/>
+          <w:lang w:eastAsia="en-GB"/>
+        </w:rPr>
+        <w:t>right-clicking</w:t>
+      </w:r>
+      <w:proofErr w:type="gramEnd"/>
+      <w:r>
+        <w:rPr>
+          <w:rFonts w:eastAsia="Times New Roman" w:cstheme="minorHAnsi"/>
+          <w:color w:val="222222"/>
+          <w:sz w:val="24"/>
+          <w:szCs w:val="24"/>
+          <w:lang w:eastAsia="en-GB"/>
+        </w:rPr>
+        <w:t xml:space="preserve"> on any part of the page and selecting "</w:t>
+      </w:r>
+      <w:r>
+        <w:rPr>
+          <w:rFonts w:eastAsia="Times New Roman" w:cstheme="minorHAnsi"/>
+          <w:color w:val="222222"/>
+          <w:sz w:val="24"/>
+          <w:szCs w:val="24"/>
+          <w:highlight w:val="yellow"/>
+          <w:lang w:eastAsia="en-GB"/>
+        </w:rPr>
+        <w:t>Inspect</w:t>
+      </w:r>
+      <w:r>
+        <w:rPr>
+          <w:rFonts w:eastAsia="Times New Roman" w:cstheme="minorHAnsi"/>
+          <w:color w:val="222222"/>
+          <w:sz w:val="24"/>
+          <w:szCs w:val="24"/>
+          <w:lang w:eastAsia="en-GB"/>
+        </w:rPr>
+        <w:t xml:space="preserve">," you can view the </w:t>
+      </w:r>
+      <w:r>
+        <w:rPr>
+          <w:rFonts w:eastAsia="Times New Roman" w:cstheme="minorHAnsi"/>
+          <w:color w:val="222222"/>
+          <w:sz w:val="24"/>
+          <w:szCs w:val="24"/>
+          <w:highlight w:val="yellow"/>
+          <w:lang w:eastAsia="en-GB"/>
+        </w:rPr>
+        <w:t>HTML structure</w:t>
+      </w:r>
+      <w:r>
+        <w:rPr>
+          <w:rFonts w:eastAsia="Times New Roman" w:cstheme="minorHAnsi"/>
+          <w:color w:val="222222"/>
+          <w:sz w:val="24"/>
+          <w:szCs w:val="24"/>
+          <w:lang w:eastAsia="en-GB"/>
+        </w:rPr>
+        <w:t xml:space="preserve">. Right-click on the specific line corresponding to the element you want to interact with and use the </w:t>
+      </w:r>
+      <w:r>
+        <w:rPr>
+          <w:rFonts w:eastAsia="Times New Roman" w:cstheme="minorHAnsi"/>
+          <w:color w:val="222222"/>
+          <w:sz w:val="24"/>
+          <w:szCs w:val="24"/>
+          <w:highlight w:val="yellow"/>
+          <w:lang w:eastAsia="en-GB"/>
+        </w:rPr>
+        <w:t>XPath or element identifier</w:t>
+      </w:r>
+      <w:r>
+        <w:rPr>
+          <w:rFonts w:eastAsia="Times New Roman" w:cstheme="minorHAnsi"/>
+          <w:color w:val="222222"/>
+          <w:sz w:val="24"/>
+          <w:szCs w:val="24"/>
+          <w:lang w:eastAsia="en-GB"/>
+        </w:rPr>
+        <w:t xml:space="preserve"> to connect it with Selenium. The screenshot below shows the result of using the inspector tool in this manner.</w:t>
       </w:r>
     </w:p>
     <w:p>
@@ -262,7 +414,7 @@
           <w:color w:val="222222"/>
           <w:sz w:val="24"/>
           <w:szCs w:val="24"/>
-          <w:lang w:eastAsia="en-GB"/>
+          <w:lang w:val="de-DE" w:eastAsia="de-DE"/>
         </w:rPr>
         <w:drawing>
           <wp:inline distT="0" distB="0" distL="0" distR="0" wp14:anchorId="1F8469D8" wp14:editId="10E7E88F">
@@ -361,7 +513,29 @@
           <w:szCs w:val="24"/>
           <w:lang w:eastAsia="en-GB"/>
         </w:rPr>
-        <w:t>: XPath (XML Path Language) is used to navigate through elements and attributes in an HTML document. It helps in precisely locating web elements by specifying a path to the element within the Document Object Model (DOM)</w:t>
+        <w:t xml:space="preserve">: XPath (XML Path Language) </w:t>
+      </w:r>
+      <w:proofErr w:type="gramStart"/>
+      <w:r>
+        <w:rPr>
+          <w:rFonts w:eastAsia="Times New Roman" w:cstheme="minorHAnsi"/>
+          <w:color w:val="222222"/>
+          <w:sz w:val="24"/>
+          <w:szCs w:val="24"/>
+          <w:lang w:eastAsia="en-GB"/>
+        </w:rPr>
+        <w:t>is used</w:t>
+      </w:r>
+      <w:proofErr w:type="gramEnd"/>
+      <w:r>
+        <w:rPr>
+          <w:rFonts w:eastAsia="Times New Roman" w:cstheme="minorHAnsi"/>
+          <w:color w:val="222222"/>
+          <w:sz w:val="24"/>
+          <w:szCs w:val="24"/>
+          <w:lang w:eastAsia="en-GB"/>
+        </w:rPr>
+        <w:t xml:space="preserve"> to navigate through elements and attributes in an HTML document. It helps in precisely locating web elements by specifying a path to the element within the Document Object Model (DOM)</w:t>
       </w:r>
     </w:p>
     <w:p>
@@ -385,7 +559,95 @@
           <w:szCs w:val="24"/>
           <w:lang w:eastAsia="en-GB"/>
         </w:rPr>
-        <w:t>For this task, I used Google Chrome because it is the most convenient; it allows easy inspection of elements and is compatible with Chromedriver. Before using the code, there are some prerequisites to set up on your laptop. First, you need to install Chromedriver. This is where I found the link for chromedriver’s latest version: </w:t>
+        <w:t xml:space="preserve">For this task, I used </w:t>
+      </w:r>
+      <w:r>
+        <w:rPr>
+          <w:rFonts w:eastAsia="Times New Roman" w:cstheme="minorHAnsi"/>
+          <w:color w:val="222222"/>
+          <w:sz w:val="24"/>
+          <w:szCs w:val="24"/>
+          <w:highlight w:val="yellow"/>
+          <w:lang w:eastAsia="en-GB"/>
+        </w:rPr>
+        <w:t>Google Chrome</w:t>
+      </w:r>
+      <w:r>
+        <w:rPr>
+          <w:rFonts w:eastAsia="Times New Roman" w:cstheme="minorHAnsi"/>
+          <w:color w:val="222222"/>
+          <w:sz w:val="24"/>
+          <w:szCs w:val="24"/>
+          <w:lang w:eastAsia="en-GB"/>
+        </w:rPr>
+        <w:t xml:space="preserve"> because it is the most convenient; it allows easy inspection of elements and is compatible with </w:t>
+      </w:r>
+      <w:proofErr w:type="spellStart"/>
+      <w:r>
+        <w:rPr>
+          <w:rFonts w:eastAsia="Times New Roman" w:cstheme="minorHAnsi"/>
+          <w:color w:val="222222"/>
+          <w:sz w:val="24"/>
+          <w:szCs w:val="24"/>
+          <w:highlight w:val="yellow"/>
+          <w:lang w:eastAsia="en-GB"/>
+        </w:rPr>
+        <w:t>Chromedriver</w:t>
+      </w:r>
+      <w:proofErr w:type="spellEnd"/>
+      <w:r>
+        <w:rPr>
+          <w:rFonts w:eastAsia="Times New Roman" w:cstheme="minorHAnsi"/>
+          <w:color w:val="222222"/>
+          <w:sz w:val="24"/>
+          <w:szCs w:val="24"/>
+          <w:lang w:eastAsia="en-GB"/>
+        </w:rPr>
+        <w:t xml:space="preserve">. Before using the code, there are some prerequisites to set up on your laptop. First, you need to install </w:t>
+      </w:r>
+      <w:proofErr w:type="spellStart"/>
+      <w:r>
+        <w:rPr>
+          <w:rFonts w:eastAsia="Times New Roman" w:cstheme="minorHAnsi"/>
+          <w:color w:val="222222"/>
+          <w:sz w:val="24"/>
+          <w:szCs w:val="24"/>
+          <w:lang w:eastAsia="en-GB"/>
+        </w:rPr>
+        <w:t>Chromedriver</w:t>
+      </w:r>
+      <w:proofErr w:type="spellEnd"/>
+      <w:r>
+        <w:rPr>
+          <w:rFonts w:eastAsia="Times New Roman" w:cstheme="minorHAnsi"/>
+          <w:color w:val="222222"/>
+          <w:sz w:val="24"/>
+          <w:szCs w:val="24"/>
+          <w:lang w:eastAsia="en-GB"/>
+        </w:rPr>
+        <w:t xml:space="preserve">. This is where I found the link for </w:t>
+      </w:r>
+      <w:proofErr w:type="spellStart"/>
+      <w:r>
+        <w:rPr>
+          <w:rFonts w:eastAsia="Times New Roman" w:cstheme="minorHAnsi"/>
+          <w:color w:val="222222"/>
+          <w:sz w:val="24"/>
+          <w:szCs w:val="24"/>
+          <w:lang w:eastAsia="en-GB"/>
+        </w:rPr>
+        <w:t>chromedriver’s</w:t>
+      </w:r>
+      <w:proofErr w:type="spellEnd"/>
+      <w:r>
+        <w:rPr>
+          <w:rFonts w:eastAsia="Times New Roman" w:cstheme="minorHAnsi"/>
+          <w:color w:val="222222"/>
+          <w:sz w:val="24"/>
+          <w:szCs w:val="24"/>
+          <w:lang w:eastAsia="en-GB"/>
+        </w:rPr>
+        <w:t xml:space="preserve"> latest version: </w:t>
       </w:r>
       <w:hyperlink r:id="rId6" w:tgtFrame="_blank" w:history="1">
         <w:r>
@@ -420,7 +682,73 @@
           <w:szCs w:val="24"/>
           <w:lang w:eastAsia="en-GB"/>
         </w:rPr>
-        <w:t>. If you google around it should be straightforward to find. Check your current version of google - on May 2024, it should be 125 – and ensure that you download a version of Chromedriver that is compatible with your current version of Google Chrome. This is crucial; at one point, the code failed to run because of a recent update in Chrome, causing a mismatch between Chrome and Chromedriver. You then need to place the .exe version of Chromedriver in the same directory as your Python project files, so the code can access it.</w:t>
+        <w:t xml:space="preserve">. If you google around it should be straightforward to find. Check your current version of google - on May 2024, it should be 125 – and ensure that you download a version of </w:t>
+      </w:r>
+      <w:proofErr w:type="spellStart"/>
+      <w:r>
+        <w:rPr>
+          <w:rFonts w:eastAsia="Times New Roman" w:cstheme="minorHAnsi"/>
+          <w:color w:val="222222"/>
+          <w:sz w:val="24"/>
+          <w:szCs w:val="24"/>
+          <w:lang w:eastAsia="en-GB"/>
+        </w:rPr>
+        <w:t>Chromedriver</w:t>
+      </w:r>
+      <w:proofErr w:type="spellEnd"/>
+      <w:r>
+        <w:rPr>
+          <w:rFonts w:eastAsia="Times New Roman" w:cstheme="minorHAnsi"/>
+          <w:color w:val="222222"/>
+          <w:sz w:val="24"/>
+          <w:szCs w:val="24"/>
+          <w:lang w:eastAsia="en-GB"/>
+        </w:rPr>
+        <w:t xml:space="preserve"> that is compatible with your current version of Google Chrome. This is crucial; at one point, the code failed to run because of a recent update in Chrome, causing a mismatch between Chrome and </w:t>
+      </w:r>
+      <w:proofErr w:type="spellStart"/>
+      <w:r>
+        <w:rPr>
+          <w:rFonts w:eastAsia="Times New Roman" w:cstheme="minorHAnsi"/>
+          <w:color w:val="222222"/>
+          <w:sz w:val="24"/>
+          <w:szCs w:val="24"/>
+          <w:lang w:eastAsia="en-GB"/>
+        </w:rPr>
+        <w:t>Chromedriver</w:t>
+      </w:r>
+      <w:proofErr w:type="spellEnd"/>
+      <w:r>
+        <w:rPr>
+          <w:rFonts w:eastAsia="Times New Roman" w:cstheme="minorHAnsi"/>
+          <w:color w:val="222222"/>
+          <w:sz w:val="24"/>
+          <w:szCs w:val="24"/>
+          <w:lang w:eastAsia="en-GB"/>
+        </w:rPr>
+        <w:t xml:space="preserve">. You then need to place the .exe version of </w:t>
+      </w:r>
+      <w:proofErr w:type="spellStart"/>
+      <w:r>
+        <w:rPr>
+          <w:rFonts w:eastAsia="Times New Roman" w:cstheme="minorHAnsi"/>
+          <w:color w:val="222222"/>
+          <w:sz w:val="24"/>
+          <w:szCs w:val="24"/>
+          <w:lang w:eastAsia="en-GB"/>
+        </w:rPr>
+        <w:t>Chromedriver</w:t>
+      </w:r>
+      <w:proofErr w:type="spellEnd"/>
+      <w:r>
+        <w:rPr>
+          <w:rFonts w:eastAsia="Times New Roman" w:cstheme="minorHAnsi"/>
+          <w:color w:val="222222"/>
+          <w:sz w:val="24"/>
+          <w:szCs w:val="24"/>
+          <w:lang w:eastAsia="en-GB"/>
+        </w:rPr>
+        <w:t xml:space="preserve"> in the same directory as your Python project files, so the code can access it.</w:t>
       </w:r>
     </w:p>
     <w:p>
@@ -444,7 +772,51 @@
           <w:szCs w:val="24"/>
           <w:lang w:eastAsia="en-GB"/>
         </w:rPr>
-        <w:t>It looks like this in the folders in your VScode – I don’t know how it is for Anaconda.</w:t>
+        <w:t xml:space="preserve">It looks like this in the folders in your </w:t>
+      </w:r>
+      <w:proofErr w:type="spellStart"/>
+      <w:r>
+        <w:rPr>
+          <w:rFonts w:eastAsia="Times New Roman" w:cstheme="minorHAnsi"/>
+          <w:color w:val="222222"/>
+          <w:sz w:val="24"/>
+          <w:szCs w:val="24"/>
+          <w:lang w:eastAsia="en-GB"/>
+        </w:rPr>
+        <w:t>VScode</w:t>
+      </w:r>
+      <w:proofErr w:type="spellEnd"/>
+      <w:r>
+        <w:rPr>
+          <w:rFonts w:eastAsia="Times New Roman" w:cstheme="minorHAnsi"/>
+          <w:color w:val="222222"/>
+          <w:sz w:val="24"/>
+          <w:szCs w:val="24"/>
+          <w:lang w:eastAsia="en-GB"/>
+        </w:rPr>
+        <w:t xml:space="preserve"> – I </w:t>
+      </w:r>
+      <w:proofErr w:type="gramStart"/>
+      <w:r>
+        <w:rPr>
+          <w:rFonts w:eastAsia="Times New Roman" w:cstheme="minorHAnsi"/>
+          <w:color w:val="222222"/>
+          <w:sz w:val="24"/>
+          <w:szCs w:val="24"/>
+          <w:lang w:eastAsia="en-GB"/>
+        </w:rPr>
+        <w:t>don’t</w:t>
+      </w:r>
+      <w:proofErr w:type="gramEnd"/>
+      <w:r>
+        <w:rPr>
+          <w:rFonts w:eastAsia="Times New Roman" w:cstheme="minorHAnsi"/>
+          <w:color w:val="222222"/>
+          <w:sz w:val="24"/>
+          <w:szCs w:val="24"/>
+          <w:lang w:eastAsia="en-GB"/>
+        </w:rPr>
+        <w:t xml:space="preserve"> know how it is for Anaconda.</w:t>
       </w:r>
     </w:p>
     <w:p>
@@ -467,7 +839,7 @@
           <w:color w:val="222222"/>
           <w:sz w:val="24"/>
           <w:szCs w:val="24"/>
-          <w:lang w:eastAsia="en-GB"/>
+          <w:lang w:val="de-DE" w:eastAsia="de-DE"/>
         </w:rPr>
         <w:drawing>
           <wp:inline distT="0" distB="0" distL="0" distR="0" wp14:anchorId="3D76018D" wp14:editId="081ECC42">
@@ -561,7 +933,92 @@
           <w:szCs w:val="24"/>
           <w:lang w:eastAsia="en-GB"/>
         </w:rPr>
-        <w:t>The project present 3 files: scraping.py, download_reports.py and delete_reports.py.</w:t>
+        <w:t xml:space="preserve">The project present </w:t>
+      </w:r>
+      <w:proofErr w:type="gramStart"/>
+      <w:r>
+        <w:rPr>
+          <w:rFonts w:eastAsia="Times New Roman" w:cstheme="minorHAnsi"/>
+          <w:color w:val="222222"/>
+          <w:sz w:val="24"/>
+          <w:szCs w:val="24"/>
+          <w:lang w:eastAsia="en-GB"/>
+        </w:rPr>
+        <w:t>3</w:t>
+      </w:r>
+      <w:proofErr w:type="gramEnd"/>
+      <w:r>
+        <w:rPr>
+          <w:rFonts w:eastAsia="Times New Roman" w:cstheme="minorHAnsi"/>
+          <w:color w:val="222222"/>
+          <w:sz w:val="24"/>
+          <w:szCs w:val="24"/>
+          <w:lang w:eastAsia="en-GB"/>
+        </w:rPr>
+        <w:t xml:space="preserve"> files: </w:t>
+      </w:r>
+      <w:r>
+        <w:rPr>
+          <w:rFonts w:eastAsia="Times New Roman" w:cstheme="minorHAnsi"/>
+          <w:color w:val="222222"/>
+          <w:sz w:val="24"/>
+          <w:szCs w:val="24"/>
+          <w:highlight w:val="yellow"/>
+          <w:lang w:eastAsia="en-GB"/>
+        </w:rPr>
+        <w:t>scraping.py</w:t>
+      </w:r>
+      <w:r>
+        <w:rPr>
+          <w:rFonts w:eastAsia="Times New Roman" w:cstheme="minorHAnsi"/>
+          <w:color w:val="222222"/>
+          <w:sz w:val="24"/>
+          <w:szCs w:val="24"/>
+          <w:lang w:eastAsia="en-GB"/>
+        </w:rPr>
+        <w:t xml:space="preserve">, </w:t>
+      </w:r>
+      <w:r>
+        <w:rPr>
+          <w:rFonts w:eastAsia="Times New Roman" w:cstheme="minorHAnsi"/>
+          <w:color w:val="222222"/>
+          <w:sz w:val="24"/>
+          <w:szCs w:val="24"/>
+          <w:highlight w:val="yellow"/>
+          <w:lang w:eastAsia="en-GB"/>
+        </w:rPr>
+        <w:t>download_reports.py</w:t>
+      </w:r>
+      <w:r>
+        <w:rPr>
+          <w:rFonts w:eastAsia="Times New Roman" w:cstheme="minorHAnsi"/>
+          <w:color w:val="222222"/>
+          <w:sz w:val="24"/>
+          <w:szCs w:val="24"/>
+          <w:lang w:eastAsia="en-GB"/>
+        </w:rPr>
+        <w:t xml:space="preserve"> and </w:t>
+      </w:r>
+      <w:r>
+        <w:rPr>
+          <w:rFonts w:eastAsia="Times New Roman" w:cstheme="minorHAnsi"/>
+          <w:color w:val="222222"/>
+          <w:sz w:val="24"/>
+          <w:szCs w:val="24"/>
+          <w:highlight w:val="yellow"/>
+          <w:lang w:eastAsia="en-GB"/>
+        </w:rPr>
+        <w:t>delete_reports.py</w:t>
+      </w:r>
+      <w:r>
+        <w:rPr>
+          <w:rFonts w:eastAsia="Times New Roman" w:cstheme="minorHAnsi"/>
+          <w:color w:val="222222"/>
+          <w:sz w:val="24"/>
+          <w:szCs w:val="24"/>
+          <w:lang w:eastAsia="en-GB"/>
+        </w:rPr>
+        <w:t>.</w:t>
       </w:r>
     </w:p>
     <w:p>
@@ -634,7 +1091,43 @@
           <w:color w:val="222222"/>
           <w:lang w:eastAsia="en-GB"/>
         </w:rPr>
-        <w:t>When downloading the reports, make sure you are in an environment with a good wi-fi. This way, you can ensure the reports downloads within the pauses, and there are no delays due to poor wi-fi.</w:t>
+        <w:t xml:space="preserve">When downloading the reports, make sure you are in an environment with a good </w:t>
+      </w:r>
+      <w:proofErr w:type="spellStart"/>
+      <w:r>
+        <w:rPr>
+          <w:rFonts w:eastAsia="Times New Roman" w:cstheme="minorHAnsi"/>
+          <w:color w:val="222222"/>
+          <w:lang w:eastAsia="en-GB"/>
+        </w:rPr>
+        <w:t>wi-fi</w:t>
+      </w:r>
+      <w:proofErr w:type="spellEnd"/>
+      <w:r>
+        <w:rPr>
+          <w:rFonts w:eastAsia="Times New Roman" w:cstheme="minorHAnsi"/>
+          <w:color w:val="222222"/>
+          <w:lang w:eastAsia="en-GB"/>
+        </w:rPr>
+        <w:t xml:space="preserve">. This way, you can ensure the reports downloads within the pauses, and there are no delays due to poor </w:t>
+      </w:r>
+      <w:proofErr w:type="spellStart"/>
+      <w:r>
+        <w:rPr>
+          <w:rFonts w:eastAsia="Times New Roman" w:cstheme="minorHAnsi"/>
+          <w:color w:val="222222"/>
+          <w:lang w:eastAsia="en-GB"/>
+        </w:rPr>
+        <w:t>wi-fi</w:t>
+      </w:r>
+      <w:proofErr w:type="spellEnd"/>
+      <w:r>
+        <w:rPr>
+          <w:rFonts w:eastAsia="Times New Roman" w:cstheme="minorHAnsi"/>
+          <w:color w:val="222222"/>
+          <w:lang w:eastAsia="en-GB"/>
+        </w:rPr>
+        <w:t>.</w:t>
       </w:r>
     </w:p>
     <w:p>
@@ -658,7 +1151,39 @@
           <w:color w:val="222222"/>
           <w:lang w:eastAsia="en-GB"/>
         </w:rPr>
-        <w:t>It might happen that a code "jumps" a month sometimes, meaning for example that it creates January and then March, skipping Feburary. Honestly, with the long waiting times between reports that I set, it is highluy unlikely this will happen, and it is not the case for the reports that I provided you on Job Bin, but just a word or warning. Be reassured that when the code jumps a month, the reports' names still correspond to the data of the month - for example, a report namesd April_2017 will always have information on April 2017.</w:t>
+        <w:t>It might happen that a code "jumps" a month sometimes, meaning for example that it creates January and then March, skipping Feb</w:t>
+      </w:r>
+      <w:r>
+        <w:rPr>
+          <w:rFonts w:eastAsia="Times New Roman" w:cstheme="minorHAnsi"/>
+          <w:color w:val="222222"/>
+          <w:lang w:eastAsia="en-GB"/>
+        </w:rPr>
+        <w:t>r</w:t>
+      </w:r>
+      <w:r>
+        <w:rPr>
+          <w:rFonts w:eastAsia="Times New Roman" w:cstheme="minorHAnsi"/>
+          <w:color w:val="222222"/>
+          <w:lang w:eastAsia="en-GB"/>
+        </w:rPr>
+        <w:t xml:space="preserve">uary. Honestly, with the long waiting times between reports that I set, it is highly unlikely this will happen, and it is not the case for the reports that I provided you on Job Bin, but just a word or warning. Be reassured that when the code jumps a month, the reports' names still correspond to the data of the month - for example, a report </w:t>
+      </w:r>
+      <w:r>
+        <w:rPr>
+          <w:rFonts w:eastAsia="Times New Roman" w:cstheme="minorHAnsi"/>
+          <w:color w:val="222222"/>
+          <w:lang w:eastAsia="en-GB"/>
+        </w:rPr>
+        <w:t>name</w:t>
+      </w:r>
+      <w:r>
+        <w:rPr>
+          <w:rFonts w:eastAsia="Times New Roman" w:cstheme="minorHAnsi"/>
+          <w:color w:val="222222"/>
+          <w:lang w:eastAsia="en-GB"/>
+        </w:rPr>
+        <w:t>d April_2017 will always have information on April 2017.</w:t>
       </w:r>
     </w:p>
     <w:p>
@@ -731,7 +1256,50 @@
           <w:szCs w:val="24"/>
           <w:lang w:eastAsia="en-GB"/>
         </w:rPr>
-        <w:t>This section explains how to operate the main file, scraping.py. The code is generously commented out so for technicalities that is a good resource already, this section just provides extra support.</w:t>
+        <w:t xml:space="preserve">This section explains how to operate the main file, </w:t>
+      </w:r>
+      <w:r>
+        <w:rPr>
+          <w:rFonts w:eastAsia="Times New Roman" w:cstheme="minorHAnsi"/>
+          <w:color w:val="222222"/>
+          <w:sz w:val="24"/>
+          <w:szCs w:val="24"/>
+          <w:highlight w:val="yellow"/>
+          <w:lang w:eastAsia="en-GB"/>
+        </w:rPr>
+        <w:t>scraping.py</w:t>
+      </w:r>
+      <w:r>
+        <w:rPr>
+          <w:rFonts w:eastAsia="Times New Roman" w:cstheme="minorHAnsi"/>
+          <w:color w:val="222222"/>
+          <w:sz w:val="24"/>
+          <w:szCs w:val="24"/>
+          <w:lang w:eastAsia="en-GB"/>
+        </w:rPr>
+        <w:t xml:space="preserve">. The code is generously commented out so for technicalities that is a good resource </w:t>
+      </w:r>
+      <w:proofErr w:type="gramStart"/>
+      <w:r>
+        <w:rPr>
+          <w:rFonts w:eastAsia="Times New Roman" w:cstheme="minorHAnsi"/>
+          <w:color w:val="222222"/>
+          <w:sz w:val="24"/>
+          <w:szCs w:val="24"/>
+          <w:lang w:eastAsia="en-GB"/>
+        </w:rPr>
+        <w:t>already,</w:t>
+      </w:r>
+      <w:proofErr w:type="gramEnd"/>
+      <w:r>
+        <w:rPr>
+          <w:rFonts w:eastAsia="Times New Roman" w:cstheme="minorHAnsi"/>
+          <w:color w:val="222222"/>
+          <w:sz w:val="24"/>
+          <w:szCs w:val="24"/>
+          <w:lang w:eastAsia="en-GB"/>
+        </w:rPr>
+        <w:t xml:space="preserve"> this section just provides extra support.</w:t>
       </w:r>
     </w:p>
     <w:p>
@@ -755,7 +1323,29 @@
           <w:szCs w:val="24"/>
           <w:lang w:eastAsia="en-GB"/>
         </w:rPr>
-        <w:t>These are the group combinations that are being scraped:</w:t>
+        <w:t xml:space="preserve">These </w:t>
+      </w:r>
+      <w:proofErr w:type="gramStart"/>
+      <w:r>
+        <w:rPr>
+          <w:rFonts w:eastAsia="Times New Roman" w:cstheme="minorHAnsi"/>
+          <w:color w:val="222222"/>
+          <w:sz w:val="24"/>
+          <w:szCs w:val="24"/>
+          <w:lang w:eastAsia="en-GB"/>
+        </w:rPr>
+        <w:t>are the group combinations that</w:t>
+      </w:r>
+      <w:proofErr w:type="gramEnd"/>
+      <w:r>
+        <w:rPr>
+          <w:rFonts w:eastAsia="Times New Roman" w:cstheme="minorHAnsi"/>
+          <w:color w:val="222222"/>
+          <w:sz w:val="24"/>
+          <w:szCs w:val="24"/>
+          <w:lang w:eastAsia="en-GB"/>
+        </w:rPr>
+        <w:t xml:space="preserve"> are being scraped:</w:t>
       </w:r>
     </w:p>
     <w:p>
@@ -791,7 +1381,7 @@
       </w:r>
       <w:r>
         <w:rPr>
-          <w:rStyle w:val="Enfasigrassetto"/>
+          <w:rStyle w:val="Fett"/>
         </w:rPr>
         <w:t>AT</w:t>
       </w:r>
@@ -800,7 +1390,7 @@
       </w:r>
       <w:r>
         <w:rPr>
-          <w:rStyle w:val="Enfasigrassetto"/>
+          <w:rStyle w:val="Fett"/>
         </w:rPr>
         <w:t>BE</w:t>
       </w:r>
@@ -809,7 +1399,7 @@
       </w:r>
       <w:r>
         <w:rPr>
-          <w:rStyle w:val="Enfasigrassetto"/>
+          <w:rStyle w:val="Fett"/>
         </w:rPr>
         <w:t>BG</w:t>
       </w:r>
@@ -818,7 +1408,7 @@
       </w:r>
       <w:r>
         <w:rPr>
-          <w:rStyle w:val="Enfasigrassetto"/>
+          <w:rStyle w:val="Fett"/>
         </w:rPr>
         <w:t>CY</w:t>
       </w:r>
@@ -827,7 +1417,7 @@
       </w:r>
       <w:r>
         <w:rPr>
-          <w:rStyle w:val="Enfasigrassetto"/>
+          <w:rStyle w:val="Fett"/>
         </w:rPr>
         <w:t>CZ</w:t>
       </w:r>
@@ -836,7 +1426,7 @@
       </w:r>
       <w:r>
         <w:rPr>
-          <w:rStyle w:val="Enfasigrassetto"/>
+          <w:rStyle w:val="Fett"/>
         </w:rPr>
         <w:t>DE</w:t>
       </w:r>
@@ -845,7 +1435,7 @@
       </w:r>
       <w:r>
         <w:rPr>
-          <w:rStyle w:val="Enfasigrassetto"/>
+          <w:rStyle w:val="Fett"/>
         </w:rPr>
         <w:t>DK</w:t>
       </w:r>
@@ -854,7 +1444,7 @@
       </w:r>
       <w:r>
         <w:rPr>
-          <w:rStyle w:val="Enfasigrassetto"/>
+          <w:rStyle w:val="Fett"/>
         </w:rPr>
         <w:t>EE</w:t>
       </w:r>
@@ -863,7 +1453,7 @@
       </w:r>
       <w:r>
         <w:rPr>
-          <w:rStyle w:val="Enfasigrassetto"/>
+          <w:rStyle w:val="Fett"/>
         </w:rPr>
         <w:t>FI</w:t>
       </w:r>
@@ -872,7 +1462,7 @@
       </w:r>
       <w:r>
         <w:rPr>
-          <w:rStyle w:val="Enfasigrassetto"/>
+          <w:rStyle w:val="Fett"/>
         </w:rPr>
         <w:t>FR</w:t>
       </w:r>
@@ -881,7 +1471,7 @@
       </w:r>
       <w:r>
         <w:rPr>
-          <w:rStyle w:val="Enfasigrassetto"/>
+          <w:rStyle w:val="Fett"/>
         </w:rPr>
         <w:t>GR</w:t>
       </w:r>
@@ -890,7 +1480,7 @@
       </w:r>
       <w:r>
         <w:rPr>
-          <w:rStyle w:val="Enfasigrassetto"/>
+          <w:rStyle w:val="Fett"/>
         </w:rPr>
         <w:t>HR</w:t>
       </w:r>
@@ -899,7 +1489,7 @@
       </w:r>
       <w:r>
         <w:rPr>
-          <w:rStyle w:val="Enfasigrassetto"/>
+          <w:rStyle w:val="Fett"/>
         </w:rPr>
         <w:t>HU</w:t>
       </w:r>
@@ -908,7 +1498,7 @@
       </w:r>
       <w:r>
         <w:rPr>
-          <w:rStyle w:val="Enfasigrassetto"/>
+          <w:rStyle w:val="Fett"/>
         </w:rPr>
         <w:t>IE</w:t>
       </w:r>
@@ -917,7 +1507,7 @@
       </w:r>
       <w:r>
         <w:rPr>
-          <w:rStyle w:val="Enfasigrassetto"/>
+          <w:rStyle w:val="Fett"/>
         </w:rPr>
         <w:t>IT</w:t>
       </w:r>
@@ -959,7 +1549,7 @@
       </w:r>
       <w:r>
         <w:rPr>
-          <w:rStyle w:val="Enfasigrassetto"/>
+          <w:rStyle w:val="Fett"/>
         </w:rPr>
         <w:t>CH</w:t>
       </w:r>
@@ -968,7 +1558,7 @@
       </w:r>
       <w:r>
         <w:rPr>
-          <w:rStyle w:val="Enfasigrassetto"/>
+          <w:rStyle w:val="Fett"/>
         </w:rPr>
         <w:t>ES</w:t>
       </w:r>
@@ -977,7 +1567,7 @@
       </w:r>
       <w:r>
         <w:rPr>
-          <w:rStyle w:val="Enfasigrassetto"/>
+          <w:rStyle w:val="Fett"/>
         </w:rPr>
         <w:t>GB</w:t>
       </w:r>
@@ -986,7 +1576,7 @@
       </w:r>
       <w:r>
         <w:rPr>
-          <w:rStyle w:val="Enfasigrassetto"/>
+          <w:rStyle w:val="Fett"/>
         </w:rPr>
         <w:t>IS</w:t>
       </w:r>
@@ -995,7 +1585,7 @@
       </w:r>
       <w:r>
         <w:rPr>
-          <w:rStyle w:val="Enfasigrassetto"/>
+          <w:rStyle w:val="Fett"/>
         </w:rPr>
         <w:t>LT</w:t>
       </w:r>
@@ -1004,7 +1594,7 @@
       </w:r>
       <w:r>
         <w:rPr>
-          <w:rStyle w:val="Enfasigrassetto"/>
+          <w:rStyle w:val="Fett"/>
         </w:rPr>
         <w:t>LU</w:t>
       </w:r>
@@ -1013,7 +1603,7 @@
       </w:r>
       <w:r>
         <w:rPr>
-          <w:rStyle w:val="Enfasigrassetto"/>
+          <w:rStyle w:val="Fett"/>
         </w:rPr>
         <w:t>LV</w:t>
       </w:r>
@@ -1022,7 +1612,7 @@
       </w:r>
       <w:r>
         <w:rPr>
-          <w:rStyle w:val="Enfasigrassetto"/>
+          <w:rStyle w:val="Fett"/>
         </w:rPr>
         <w:t>MT</w:t>
       </w:r>
@@ -1031,7 +1621,7 @@
       </w:r>
       <w:r>
         <w:rPr>
-          <w:rStyle w:val="Enfasigrassetto"/>
+          <w:rStyle w:val="Fett"/>
         </w:rPr>
         <w:t>NL</w:t>
       </w:r>
@@ -1040,7 +1630,7 @@
       </w:r>
       <w:r>
         <w:rPr>
-          <w:rStyle w:val="Enfasigrassetto"/>
+          <w:rStyle w:val="Fett"/>
         </w:rPr>
         <w:t>NO</w:t>
       </w:r>
@@ -1049,7 +1639,7 @@
       </w:r>
       <w:r>
         <w:rPr>
-          <w:rStyle w:val="Enfasigrassetto"/>
+          <w:rStyle w:val="Fett"/>
         </w:rPr>
         <w:t>PL</w:t>
       </w:r>
@@ -1058,7 +1648,7 @@
       </w:r>
       <w:r>
         <w:rPr>
-          <w:rStyle w:val="Enfasigrassetto"/>
+          <w:rStyle w:val="Fett"/>
         </w:rPr>
         <w:t>PT</w:t>
       </w:r>
@@ -1067,7 +1657,7 @@
       </w:r>
       <w:r>
         <w:rPr>
-          <w:rStyle w:val="Enfasigrassetto"/>
+          <w:rStyle w:val="Fett"/>
         </w:rPr>
         <w:t>RO</w:t>
       </w:r>
@@ -1076,7 +1666,7 @@
       </w:r>
       <w:r>
         <w:rPr>
-          <w:rStyle w:val="Enfasigrassetto"/>
+          <w:rStyle w:val="Fett"/>
         </w:rPr>
         <w:t>SE</w:t>
       </w:r>
@@ -1085,7 +1675,7 @@
       </w:r>
       <w:r>
         <w:rPr>
-          <w:rStyle w:val="Enfasigrassetto"/>
+          <w:rStyle w:val="Fett"/>
         </w:rPr>
         <w:t>SI</w:t>
       </w:r>
@@ -1094,7 +1684,7 @@
       </w:r>
       <w:r>
         <w:rPr>
-          <w:rStyle w:val="Enfasigrassetto"/>
+          <w:rStyle w:val="Fett"/>
         </w:rPr>
         <w:t>SK</w:t>
       </w:r>
@@ -1135,7 +1725,7 @@
       </w:r>
       <w:r>
         <w:rPr>
-          <w:rStyle w:val="Enfasigrassetto"/>
+          <w:rStyle w:val="Fett"/>
         </w:rPr>
         <w:t>AL</w:t>
       </w:r>
@@ -1144,7 +1734,7 @@
       </w:r>
       <w:r>
         <w:rPr>
-          <w:rStyle w:val="Enfasigrassetto"/>
+          <w:rStyle w:val="Fett"/>
         </w:rPr>
         <w:t>BA</w:t>
       </w:r>
@@ -1153,7 +1743,7 @@
       </w:r>
       <w:r>
         <w:rPr>
-          <w:rStyle w:val="Enfasigrassetto"/>
+          <w:rStyle w:val="Fett"/>
         </w:rPr>
         <w:t>BY</w:t>
       </w:r>
@@ -1162,7 +1752,7 @@
       </w:r>
       <w:r>
         <w:rPr>
-          <w:rStyle w:val="Enfasigrassetto"/>
+          <w:rStyle w:val="Fett"/>
         </w:rPr>
         <w:t>DZ</w:t>
       </w:r>
@@ -1171,7 +1761,7 @@
       </w:r>
       <w:r>
         <w:rPr>
-          <w:rStyle w:val="Enfasigrassetto"/>
+          <w:rStyle w:val="Fett"/>
         </w:rPr>
         <w:t>MA</w:t>
       </w:r>
@@ -1180,7 +1770,7 @@
       </w:r>
       <w:r>
         <w:rPr>
-          <w:rStyle w:val="Enfasigrassetto"/>
+          <w:rStyle w:val="Fett"/>
         </w:rPr>
         <w:t>ME</w:t>
       </w:r>
@@ -1189,7 +1779,7 @@
       </w:r>
       <w:r>
         <w:rPr>
-          <w:rStyle w:val="Enfasigrassetto"/>
+          <w:rStyle w:val="Fett"/>
         </w:rPr>
         <w:t>MK</w:t>
       </w:r>
@@ -1198,7 +1788,7 @@
       </w:r>
       <w:r>
         <w:rPr>
-          <w:rStyle w:val="Enfasigrassetto"/>
+          <w:rStyle w:val="Fett"/>
         </w:rPr>
         <w:t>RS</w:t>
       </w:r>
@@ -1207,7 +1797,7 @@
       </w:r>
       <w:r>
         <w:rPr>
-          <w:rStyle w:val="Enfasigrassetto"/>
+          <w:rStyle w:val="Fett"/>
         </w:rPr>
         <w:t>TN</w:t>
       </w:r>
@@ -1216,7 +1806,7 @@
       </w:r>
       <w:r>
         <w:rPr>
-          <w:rStyle w:val="Enfasigrassetto"/>
+          <w:rStyle w:val="Fett"/>
         </w:rPr>
         <w:t>TR</w:t>
       </w:r>
@@ -1225,7 +1815,7 @@
       </w:r>
       <w:r>
         <w:rPr>
-          <w:rStyle w:val="Enfasigrassetto"/>
+          <w:rStyle w:val="Fett"/>
         </w:rPr>
         <w:t>UA</w:t>
       </w:r>
@@ -1246,15 +1836,27 @@
           <w:lang w:eastAsia="en-GB"/>
         </w:rPr>
       </w:pPr>
-      <w:r>
-        <w:rPr>
-          <w:rFonts w:eastAsia="Times New Roman" w:cstheme="minorHAnsi"/>
-          <w:color w:val="222222"/>
-          <w:sz w:val="24"/>
-          <w:szCs w:val="24"/>
-          <w:lang w:eastAsia="en-GB"/>
-        </w:rPr>
-        <w:t>And these are the combinations:</w:t>
+      <w:proofErr w:type="gramStart"/>
+      <w:r>
+        <w:rPr>
+          <w:rFonts w:eastAsia="Times New Roman" w:cstheme="minorHAnsi"/>
+          <w:color w:val="222222"/>
+          <w:sz w:val="24"/>
+          <w:szCs w:val="24"/>
+          <w:lang w:eastAsia="en-GB"/>
+        </w:rPr>
+        <w:t>And</w:t>
+      </w:r>
+      <w:proofErr w:type="gramEnd"/>
+      <w:r>
+        <w:rPr>
+          <w:rFonts w:eastAsia="Times New Roman" w:cstheme="minorHAnsi"/>
+          <w:color w:val="222222"/>
+          <w:sz w:val="24"/>
+          <w:szCs w:val="24"/>
+          <w:lang w:eastAsia="en-GB"/>
+        </w:rPr>
+        <w:t xml:space="preserve"> these are the combinations:</w:t>
       </w:r>
     </w:p>
     <w:p>
@@ -1470,7 +2072,61 @@
           <w:szCs w:val="24"/>
           <w:lang w:eastAsia="en-GB"/>
         </w:rPr>
-        <w:t>It is important to know that you can’t start the code once and then it runs, you have to start it again for every combination. The reason for this is that the code Is </w:t>
+        <w:t xml:space="preserve">It is important to know that you </w:t>
+      </w:r>
+      <w:proofErr w:type="gramStart"/>
+      <w:r>
+        <w:rPr>
+          <w:rFonts w:eastAsia="Times New Roman" w:cstheme="minorHAnsi"/>
+          <w:color w:val="222222"/>
+          <w:sz w:val="24"/>
+          <w:szCs w:val="24"/>
+          <w:lang w:eastAsia="en-GB"/>
+        </w:rPr>
+        <w:t>can’t</w:t>
+      </w:r>
+      <w:proofErr w:type="gramEnd"/>
+      <w:r>
+        <w:rPr>
+          <w:rFonts w:eastAsia="Times New Roman" w:cstheme="minorHAnsi"/>
+          <w:color w:val="222222"/>
+          <w:sz w:val="24"/>
+          <w:szCs w:val="24"/>
+          <w:lang w:eastAsia="en-GB"/>
+        </w:rPr>
+        <w:t xml:space="preserve"> start the code once and then it runs, you have to start it again for every combination. The re</w:t>
+      </w:r>
+      <w:r>
+        <w:rPr>
+          <w:rFonts w:eastAsia="Times New Roman" w:cstheme="minorHAnsi"/>
+          <w:color w:val="222222"/>
+          <w:sz w:val="24"/>
+          <w:szCs w:val="24"/>
+          <w:lang w:eastAsia="en-GB"/>
+        </w:rPr>
+        <w:t xml:space="preserve">ason for this is that </w:t>
+      </w:r>
+      <w:r>
+        <w:rPr>
+          <w:rFonts w:eastAsia="Times New Roman" w:cstheme="minorHAnsi"/>
+          <w:color w:val="222222"/>
+          <w:sz w:val="24"/>
+          <w:szCs w:val="24"/>
+          <w:highlight w:val="yellow"/>
+          <w:lang w:eastAsia="en-GB"/>
+        </w:rPr>
+        <w:t>the code i</w:t>
+      </w:r>
+      <w:r>
+        <w:rPr>
+          <w:rFonts w:eastAsia="Times New Roman" w:cstheme="minorHAnsi"/>
+          <w:color w:val="222222"/>
+          <w:sz w:val="24"/>
+          <w:szCs w:val="24"/>
+          <w:highlight w:val="yellow"/>
+          <w:lang w:eastAsia="en-GB"/>
+        </w:rPr>
+        <w:t>s </w:t>
       </w:r>
       <w:r>
         <w:rPr>
@@ -1480,6 +2136,7 @@
           <w:color w:val="222222"/>
           <w:sz w:val="24"/>
           <w:szCs w:val="24"/>
+          <w:highlight w:val="yellow"/>
           <w:lang w:eastAsia="en-GB"/>
         </w:rPr>
         <w:t>very </w:t>
@@ -1490,9 +2147,53 @@
           <w:color w:val="222222"/>
           <w:sz w:val="24"/>
           <w:szCs w:val="24"/>
-          <w:lang w:eastAsia="en-GB"/>
-        </w:rPr>
-        <w:t>slow, basically creates the reports as fast as a person would be. For context, to create all the reports from group A to group B, the code took around 4-5 hours. Again, in the meantime you can do other things – like writing this code manual ;) – so that time is not lost, but it means that for creating all the combination it would have taken too long. I made it so slow on purpose, adding pauses as long as 1 minute, because this way it is more robust to outliers, meaning reports that take very long to download.</w:t>
+          <w:highlight w:val="yellow"/>
+          <w:lang w:eastAsia="en-GB"/>
+        </w:rPr>
+        <w:t>slow</w:t>
+      </w:r>
+      <w:proofErr w:type="gramStart"/>
+      <w:r>
+        <w:rPr>
+          <w:rFonts w:eastAsia="Times New Roman" w:cstheme="minorHAnsi"/>
+          <w:color w:val="222222"/>
+          <w:sz w:val="24"/>
+          <w:szCs w:val="24"/>
+          <w:lang w:eastAsia="en-GB"/>
+        </w:rPr>
+        <w:t>, basically</w:t>
+      </w:r>
+      <w:proofErr w:type="gramEnd"/>
+      <w:r>
+        <w:rPr>
+          <w:rFonts w:eastAsia="Times New Roman" w:cstheme="minorHAnsi"/>
+          <w:color w:val="222222"/>
+          <w:sz w:val="24"/>
+          <w:szCs w:val="24"/>
+          <w:lang w:eastAsia="en-GB"/>
+        </w:rPr>
+        <w:t xml:space="preserve"> creates the reports as fast as a person would be. </w:t>
+      </w:r>
+      <w:r>
+        <w:rPr>
+          <w:rFonts w:eastAsia="Times New Roman" w:cstheme="minorHAnsi"/>
+          <w:color w:val="222222"/>
+          <w:sz w:val="24"/>
+          <w:szCs w:val="24"/>
+          <w:highlight w:val="yellow"/>
+          <w:lang w:eastAsia="en-GB"/>
+        </w:rPr>
+        <w:t>For context, to create all the reports from group A to group B, the code took around 4-5 hours</w:t>
+      </w:r>
+      <w:r>
+        <w:rPr>
+          <w:rFonts w:eastAsia="Times New Roman" w:cstheme="minorHAnsi"/>
+          <w:color w:val="222222"/>
+          <w:sz w:val="24"/>
+          <w:szCs w:val="24"/>
+          <w:lang w:eastAsia="en-GB"/>
+        </w:rPr>
+        <w:t>. Again, in the meantime you can do other things – like writing this code manual ;) – so that time is not lost, but it means that for creating all the combination it would have taken too long. I made it so slow on purpose, adding pauses as long as 1 minute, because this way it is more robust to outliers, meaning reports that take very long to download.</w:t>
       </w:r>
     </w:p>
     <w:p>
@@ -1516,7 +2217,29 @@
           <w:szCs w:val="24"/>
           <w:lang w:eastAsia="en-GB"/>
         </w:rPr>
-        <w:t>You need to give the reports enough time to "settle". By this I mean, the platform crashes if too many downloads are executed after the other, which explains the many pauses I put in the code.</w:t>
+        <w:t xml:space="preserve">You need to give the reports enough time to "settle". By this I mean, the platform crashes if too many downloads </w:t>
+      </w:r>
+      <w:proofErr w:type="gramStart"/>
+      <w:r>
+        <w:rPr>
+          <w:rFonts w:eastAsia="Times New Roman" w:cstheme="minorHAnsi"/>
+          <w:color w:val="222222"/>
+          <w:sz w:val="24"/>
+          <w:szCs w:val="24"/>
+          <w:lang w:eastAsia="en-GB"/>
+        </w:rPr>
+        <w:t>are executed</w:t>
+      </w:r>
+      <w:proofErr w:type="gramEnd"/>
+      <w:r>
+        <w:rPr>
+          <w:rFonts w:eastAsia="Times New Roman" w:cstheme="minorHAnsi"/>
+          <w:color w:val="222222"/>
+          <w:sz w:val="24"/>
+          <w:szCs w:val="24"/>
+          <w:lang w:eastAsia="en-GB"/>
+        </w:rPr>
+        <w:t xml:space="preserve"> after the other, which explains the many pauses I put in the code.</w:t>
       </w:r>
     </w:p>
     <w:p>
@@ -1532,15 +2255,52 @@
           <w:lang w:eastAsia="en-GB"/>
         </w:rPr>
       </w:pPr>
-      <w:r>
-        <w:rPr>
-          <w:rFonts w:eastAsia="Times New Roman" w:cstheme="minorHAnsi"/>
-          <w:color w:val="222222"/>
-          <w:sz w:val="24"/>
-          <w:szCs w:val="24"/>
-          <w:lang w:eastAsia="en-GB"/>
-        </w:rPr>
-        <w:t>The code creates csv files because they can be read in R, unlike XLS ones that had words.</w:t>
+      <w:commentRangeStart w:id="0"/>
+      <w:commentRangeStart w:id="1"/>
+      <w:r>
+        <w:rPr>
+          <w:rFonts w:eastAsia="Times New Roman" w:cstheme="minorHAnsi"/>
+          <w:color w:val="222222"/>
+          <w:sz w:val="24"/>
+          <w:szCs w:val="24"/>
+          <w:lang w:eastAsia="en-GB"/>
+        </w:rPr>
+        <w:t xml:space="preserve">The code creates </w:t>
+      </w:r>
+      <w:r>
+        <w:rPr>
+          <w:rFonts w:eastAsia="Times New Roman" w:cstheme="minorHAnsi"/>
+          <w:color w:val="222222"/>
+          <w:sz w:val="24"/>
+          <w:szCs w:val="24"/>
+          <w:highlight w:val="yellow"/>
+          <w:lang w:eastAsia="en-GB"/>
+        </w:rPr>
+        <w:t>csv files because they can be read in R</w:t>
+      </w:r>
+      <w:r>
+        <w:rPr>
+          <w:rFonts w:eastAsia="Times New Roman" w:cstheme="minorHAnsi"/>
+          <w:color w:val="222222"/>
+          <w:sz w:val="24"/>
+          <w:szCs w:val="24"/>
+          <w:lang w:eastAsia="en-GB"/>
+        </w:rPr>
+        <w:t>, unlike XLS ones that had words.</w:t>
+      </w:r>
+      <w:commentRangeEnd w:id="0"/>
+      <w:r>
+        <w:rPr>
+          <w:rStyle w:val="Kommentarzeichen"/>
+        </w:rPr>
+        <w:commentReference w:id="0"/>
+      </w:r>
+      <w:commentRangeEnd w:id="1"/>
+      <w:r>
+        <w:rPr>
+          <w:rStyle w:val="Kommentarzeichen"/>
+        </w:rPr>
+        <w:commentReference w:id="1"/>
       </w:r>
     </w:p>
     <w:p>
@@ -1675,7 +2435,51 @@
           <w:szCs w:val="24"/>
           <w:lang w:eastAsia="en-GB"/>
         </w:rPr>
-        <w:t>The download_reports script, surprise surprise, downloads the reports. It was more manageable to create two separate scripts for creating and downloading.</w:t>
+        <w:t xml:space="preserve">The </w:t>
+      </w:r>
+      <w:proofErr w:type="spellStart"/>
+      <w:r>
+        <w:rPr>
+          <w:rFonts w:eastAsia="Times New Roman" w:cstheme="minorHAnsi"/>
+          <w:color w:val="222222"/>
+          <w:sz w:val="24"/>
+          <w:szCs w:val="24"/>
+          <w:lang w:eastAsia="en-GB"/>
+        </w:rPr>
+        <w:t>download_reports</w:t>
+      </w:r>
+      <w:proofErr w:type="spellEnd"/>
+      <w:r>
+        <w:rPr>
+          <w:rFonts w:eastAsia="Times New Roman" w:cstheme="minorHAnsi"/>
+          <w:color w:val="222222"/>
+          <w:sz w:val="24"/>
+          <w:szCs w:val="24"/>
+          <w:lang w:eastAsia="en-GB"/>
+        </w:rPr>
+        <w:t xml:space="preserve"> script, surprise </w:t>
+      </w:r>
+      <w:proofErr w:type="spellStart"/>
+      <w:r>
+        <w:rPr>
+          <w:rFonts w:eastAsia="Times New Roman" w:cstheme="minorHAnsi"/>
+          <w:color w:val="222222"/>
+          <w:sz w:val="24"/>
+          <w:szCs w:val="24"/>
+          <w:lang w:eastAsia="en-GB"/>
+        </w:rPr>
+        <w:t>surprise</w:t>
+      </w:r>
+      <w:proofErr w:type="spellEnd"/>
+      <w:r>
+        <w:rPr>
+          <w:rFonts w:eastAsia="Times New Roman" w:cstheme="minorHAnsi"/>
+          <w:color w:val="222222"/>
+          <w:sz w:val="24"/>
+          <w:szCs w:val="24"/>
+          <w:lang w:eastAsia="en-GB"/>
+        </w:rPr>
+        <w:t>, downloads the reports. It was more manageable to create two separate scripts for creating and downloading.</w:t>
       </w:r>
     </w:p>
     <w:p>
@@ -1699,7 +2503,27 @@
           <w:szCs w:val="24"/>
           <w:lang w:eastAsia="en-GB"/>
         </w:rPr>
-        <w:t>To download multiple files, you must allow It in your chrome settings, or enable it manually while the code runs. This is a screenshot of what the allow button you need to press might look like:</w:t>
+        <w:t xml:space="preserve">To download </w:t>
+      </w:r>
+      <w:r>
+        <w:rPr>
+          <w:rFonts w:eastAsia="Times New Roman" w:cstheme="minorHAnsi"/>
+          <w:color w:val="222222"/>
+          <w:sz w:val="24"/>
+          <w:szCs w:val="24"/>
+          <w:lang w:eastAsia="en-GB"/>
+        </w:rPr>
+        <w:t>multiple files, you must allow i</w:t>
+      </w:r>
+      <w:r>
+        <w:rPr>
+          <w:rFonts w:eastAsia="Times New Roman" w:cstheme="minorHAnsi"/>
+          <w:color w:val="222222"/>
+          <w:sz w:val="24"/>
+          <w:szCs w:val="24"/>
+          <w:lang w:eastAsia="en-GB"/>
+        </w:rPr>
+        <w:t>t in your chrome settings, or enable it manually while the code runs. This is a screenshot of what the allow button you need to press might look like:</w:t>
       </w:r>
     </w:p>
     <w:p>
@@ -1722,7 +2546,7 @@
           <w:color w:val="222222"/>
           <w:sz w:val="24"/>
           <w:szCs w:val="24"/>
-          <w:lang w:eastAsia="en-GB"/>
+          <w:lang w:val="de-DE" w:eastAsia="de-DE"/>
         </w:rPr>
         <w:drawing>
           <wp:inline distT="0" distB="0" distL="0" distR="0" wp14:anchorId="52AEDE06" wp14:editId="5DC70358">
@@ -1742,7 +2566,7 @@
                     </pic:cNvPicPr>
                   </pic:nvPicPr>
                   <pic:blipFill>
-                    <a:blip r:embed="rId8">
+                    <a:blip r:embed="rId10">
                       <a:extLst>
                         <a:ext uri="{28A0092B-C50C-407E-A947-70E740481C1C}">
                           <a14:useLocalDpi xmlns:a14="http://schemas.microsoft.com/office/drawing/2010/main" val="0"/>
@@ -1822,17 +2646,29 @@
           <w:lang w:eastAsia="en-GB"/>
         </w:rPr>
       </w:pPr>
-      <w:r>
-        <w:rPr>
-          <w:rFonts w:eastAsia="Times New Roman" w:cstheme="minorHAnsi"/>
-          <w:color w:val="222222"/>
-          <w:sz w:val="24"/>
-          <w:szCs w:val="24"/>
-          <w:lang w:eastAsia="en-GB"/>
-        </w:rPr>
-        <w:t>and this is the link to allow for multiple downloads  chrome://settings/content/siteDetails?site=https%3A%2F%</w:t>
-      </w:r>
-      <w:hyperlink r:id="rId9" w:tgtFrame="_blank" w:history="1">
+      <w:proofErr w:type="gramStart"/>
+      <w:r>
+        <w:rPr>
+          <w:rFonts w:eastAsia="Times New Roman" w:cstheme="minorHAnsi"/>
+          <w:color w:val="222222"/>
+          <w:sz w:val="24"/>
+          <w:szCs w:val="24"/>
+          <w:lang w:eastAsia="en-GB"/>
+        </w:rPr>
+        <w:t>and</w:t>
+      </w:r>
+      <w:proofErr w:type="gramEnd"/>
+      <w:r>
+        <w:rPr>
+          <w:rFonts w:eastAsia="Times New Roman" w:cstheme="minorHAnsi"/>
+          <w:color w:val="222222"/>
+          <w:sz w:val="24"/>
+          <w:szCs w:val="24"/>
+          <w:lang w:eastAsia="en-GB"/>
+        </w:rPr>
+        <w:t xml:space="preserve"> this is the link to allow for multiple downloads  chrome://settings/content/siteDetails?site=https%3A%2F%</w:t>
+      </w:r>
+      <w:hyperlink r:id="rId11" w:tgtFrame="_blank" w:history="1">
         <w:r>
           <w:rPr>
             <w:rFonts w:eastAsia="Times New Roman" w:cstheme="minorHAnsi"/>
@@ -1962,8 +2798,65 @@
 </w:document>
 </file>
 
+<file path=word/comments.xml><?xml version="1.0" encoding="utf-8"?>
+<w:comments xmlns:wpc="http://schemas.microsoft.com/office/word/2010/wordprocessingCanvas" xmlns:cx="http://schemas.microsoft.com/office/drawing/2014/chartex" xmlns:cx1="http://schemas.microsoft.com/office/drawing/2015/9/8/chartex" xmlns:mc="http://schemas.openxmlformats.org/markup-compatibility/2006" xmlns:o="urn:schemas-microsoft-com:office:office" xmlns:r="http://schemas.openxmlformats.org/officeDocument/2006/relationships" xmlns:m="http://schemas.openxmlformats.org/officeDocument/2006/math" xmlns:v="urn:schemas-microsoft-com:vml" xmlns:wp14="http://schemas.microsoft.com/office/word/2010/wordprocessingDrawing" xmlns:wp="http://schemas.openxmlformats.org/drawingml/2006/wordprocessingDrawing" xmlns:w10="urn:schemas-microsoft-com:office:word" xmlns:w="http://schemas.openxmlformats.org/wordprocessingml/2006/main" xmlns:w14="http://schemas.microsoft.com/office/word/2010/wordml" xmlns:w15="http://schemas.microsoft.com/office/word/2012/wordml" xmlns:w16se="http://schemas.microsoft.com/office/word/2015/wordml/symex" xmlns:wpg="http://schemas.microsoft.com/office/word/2010/wordprocessingGroup" xmlns:wpi="http://schemas.microsoft.com/office/word/2010/wordprocessingInk" xmlns:wne="http://schemas.microsoft.com/office/word/2006/wordml" xmlns:wps="http://schemas.microsoft.com/office/word/2010/wordprocessingShape" mc:Ignorable="w14 w15 w16se wp14">
+  <w:comment w:id="0" w:author="Leonard Missbach" w:date="2024-06-12T14:09:00Z" w:initials="LM">
+    <w:p>
+      <w:pPr>
+        <w:pStyle w:val="Kommentartext"/>
+      </w:pPr>
+      <w:r>
+        <w:rPr>
+          <w:rStyle w:val="Kommentarzeichen"/>
+        </w:rPr>
+        <w:annotationRef/>
+      </w:r>
+      <w:r>
+        <w:t xml:space="preserve">Does csv allow for more rows than </w:t>
+      </w:r>
+      <w:proofErr w:type="spellStart"/>
+      <w:r>
+        <w:t>xlsx</w:t>
+      </w:r>
+      <w:proofErr w:type="spellEnd"/>
+      <w:r>
+        <w:t>?</w:t>
+      </w:r>
+    </w:p>
+  </w:comment>
+  <w:comment w:id="1" w:author="Leonard Missbach" w:date="2024-06-12T14:35:00Z" w:initials="LM">
+    <w:p>
+      <w:pPr>
+        <w:pStyle w:val="Kommentartext"/>
+      </w:pPr>
+      <w:r>
+        <w:rPr>
+          <w:rStyle w:val="Kommentarzeichen"/>
+        </w:rPr>
+        <w:annotationRef/>
+      </w:r>
+      <w:r>
+        <w:t xml:space="preserve">Possibly change to </w:t>
+      </w:r>
+      <w:r>
+        <w:t>xlsx.</w:t>
+      </w:r>
+      <w:bookmarkStart w:id="2" w:name="_GoBack"/>
+      <w:bookmarkEnd w:id="2"/>
+    </w:p>
+  </w:comment>
+</w:comments>
+</file>
+
+<file path=word/commentsExtended.xml><?xml version="1.0" encoding="utf-8"?>
+<w15:commentsEx xmlns:wpc="http://schemas.microsoft.com/office/word/2010/wordprocessingCanvas" xmlns:cx="http://schemas.microsoft.com/office/drawing/2014/chartex" xmlns:cx1="http://schemas.microsoft.com/office/drawing/2015/9/8/chartex" xmlns:mc="http://schemas.openxmlformats.org/markup-compatibility/2006" xmlns:o="urn:schemas-microsoft-com:office:office" xmlns:r="http://schemas.openxmlformats.org/officeDocument/2006/relationships" xmlns:m="http://schemas.openxmlformats.org/officeDocument/2006/math" xmlns:v="urn:schemas-microsoft-com:vml" xmlns:wp14="http://schemas.microsoft.com/office/word/2010/wordprocessingDrawing" xmlns:wp="http://schemas.openxmlformats.org/drawingml/2006/wordprocessingDrawing" xmlns:w10="urn:schemas-microsoft-com:office:word" xmlns:w="http://schemas.openxmlformats.org/wordprocessingml/2006/main" xmlns:w14="http://schemas.microsoft.com/office/word/2010/wordml" xmlns:w15="http://schemas.microsoft.com/office/word/2012/wordml" xmlns:w16se="http://schemas.microsoft.com/office/word/2015/wordml/symex" xmlns:wpg="http://schemas.microsoft.com/office/word/2010/wordprocessingGroup" xmlns:wpi="http://schemas.microsoft.com/office/word/2010/wordprocessingInk" xmlns:wne="http://schemas.microsoft.com/office/word/2006/wordml" xmlns:wps="http://schemas.microsoft.com/office/word/2010/wordprocessingShape" mc:Ignorable="w14 w15 w16se wp14">
+  <w15:commentEx w15:paraId="457899F4" w15:done="0"/>
+  <w15:commentEx w15:paraId="35A64AA3" w15:paraIdParent="457899F4" w15:done="0"/>
+</w15:commentsEx>
+</file>
+
 <file path=word/numbering.xml><?xml version="1.0" encoding="utf-8"?>
-<w:numbering xmlns:wpc="http://schemas.microsoft.com/office/word/2010/wordprocessingCanvas" xmlns:cx="http://schemas.microsoft.com/office/drawing/2014/chartex" xmlns:cx1="http://schemas.microsoft.com/office/drawing/2015/9/8/chartex" xmlns:cx2="http://schemas.microsoft.com/office/drawing/2015/10/21/chartex" xmlns:cx3="http://schemas.microsoft.com/office/drawing/2016/5/9/chartex" xmlns:cx4="http://schemas.microsoft.com/office/drawing/2016/5/10/chartex" xmlns:cx5="http://schemas.microsoft.com/office/drawing/2016/5/11/chartex" xmlns:cx6="http://schemas.microsoft.com/office/drawing/2016/5/12/chartex" xmlns:cx7="http://schemas.microsoft.com/office/drawing/2016/5/13/chartex" xmlns:cx8="http://schemas.microsoft.com/office/drawing/2016/5/14/chartex" xmlns:mc="http://schemas.openxmlformats.org/markup-compatibility/2006" xmlns:aink="http://schemas.microsoft.com/office/drawing/2016/ink" xmlns:am3d="http://schemas.microsoft.com/office/drawing/2017/model3d" xmlns:o="urn:schemas-microsoft-com:office:office" xmlns:r="http://schemas.openxmlformats.org/officeDocument/2006/relationships" xmlns:m="http://schemas.openxmlformats.org/officeDocument/2006/math" xmlns:v="urn:schemas-microsoft-com:vml" xmlns:wp14="http://schemas.microsoft.com/office/word/2010/wordprocessingDrawing" xmlns:wp="http://schemas.openxmlformats.org/drawingml/2006/wordprocessingDrawing" xmlns:w10="urn:schemas-microsoft-com:office:word" xmlns:w="http://schemas.openxmlformats.org/wordprocessingml/2006/main" xmlns:w14="http://schemas.microsoft.com/office/word/2010/wordml" xmlns:w15="http://schemas.microsoft.com/office/word/2012/wordml" xmlns:w16cex="http://schemas.microsoft.com/office/word/2018/wordml/cex" xmlns:w16cid="http://schemas.microsoft.com/office/word/2016/wordml/cid" xmlns:w16="http://schemas.microsoft.com/office/word/2018/wordml" xmlns:w16sdtdh="http://schemas.microsoft.com/office/word/2020/wordml/sdtdatahash" xmlns:w16se="http://schemas.microsoft.com/office/word/2015/wordml/symex" xmlns:wpg="http://schemas.microsoft.com/office/word/2010/wordprocessingGroup" xmlns:wpi="http://schemas.microsoft.com/office/word/2010/wordprocessingInk" xmlns:wne="http://schemas.microsoft.com/office/word/2006/wordml" xmlns:wps="http://schemas.microsoft.com/office/word/2010/wordprocessingShape" mc:Ignorable="w14 w15 w16se w16cid w16 w16cex w16sdtdh wp14">
+<w:numbering xmlns:wpc="http://schemas.microsoft.com/office/word/2010/wordprocessingCanvas" xmlns:cx="http://schemas.microsoft.com/office/drawing/2014/chartex" xmlns:cx1="http://schemas.microsoft.com/office/drawing/2015/9/8/chartex" xmlns:mc="http://schemas.openxmlformats.org/markup-compatibility/2006" xmlns:o="urn:schemas-microsoft-com:office:office" xmlns:r="http://schemas.openxmlformats.org/officeDocument/2006/relationships" xmlns:m="http://schemas.openxmlformats.org/officeDocument/2006/math" xmlns:v="urn:schemas-microsoft-com:vml" xmlns:wp14="http://schemas.microsoft.com/office/word/2010/wordprocessingDrawing" xmlns:wp="http://schemas.openxmlformats.org/drawingml/2006/wordprocessingDrawing" xmlns:w10="urn:schemas-microsoft-com:office:word" xmlns:w="http://schemas.openxmlformats.org/wordprocessingml/2006/main" xmlns:w14="http://schemas.microsoft.com/office/word/2010/wordml" xmlns:w15="http://schemas.microsoft.com/office/word/2012/wordml" xmlns:w16se="http://schemas.microsoft.com/office/word/2015/wordml/symex" xmlns:wpg="http://schemas.microsoft.com/office/word/2010/wordprocessingGroup" xmlns:wpi="http://schemas.microsoft.com/office/word/2010/wordprocessingInk" xmlns:wne="http://schemas.microsoft.com/office/word/2006/wordml" xmlns:wps="http://schemas.microsoft.com/office/word/2010/wordprocessingShape" mc:Ignorable="w14 w15 w16se wp14">
   <w:abstractNum w:abstractNumId="0" w15:restartNumberingAfterBreak="0">
     <w:nsid w:val="36540061"/>
     <w:multiLevelType w:val="hybridMultilevel"/>
@@ -2653,8 +3546,16 @@
 </w:numbering>
 </file>
 
+<file path=word/people.xml><?xml version="1.0" encoding="utf-8"?>
+<w15:people xmlns:wpc="http://schemas.microsoft.com/office/word/2010/wordprocessingCanvas" xmlns:cx="http://schemas.microsoft.com/office/drawing/2014/chartex" xmlns:cx1="http://schemas.microsoft.com/office/drawing/2015/9/8/chartex" xmlns:mc="http://schemas.openxmlformats.org/markup-compatibility/2006" xmlns:o="urn:schemas-microsoft-com:office:office" xmlns:r="http://schemas.openxmlformats.org/officeDocument/2006/relationships" xmlns:m="http://schemas.openxmlformats.org/officeDocument/2006/math" xmlns:v="urn:schemas-microsoft-com:vml" xmlns:wp14="http://schemas.microsoft.com/office/word/2010/wordprocessingDrawing" xmlns:wp="http://schemas.openxmlformats.org/drawingml/2006/wordprocessingDrawing" xmlns:w10="urn:schemas-microsoft-com:office:word" xmlns:w="http://schemas.openxmlformats.org/wordprocessingml/2006/main" xmlns:w14="http://schemas.microsoft.com/office/word/2010/wordml" xmlns:w15="http://schemas.microsoft.com/office/word/2012/wordml" xmlns:w16se="http://schemas.microsoft.com/office/word/2015/wordml/symex" xmlns:wpg="http://schemas.microsoft.com/office/word/2010/wordprocessingGroup" xmlns:wpi="http://schemas.microsoft.com/office/word/2010/wordprocessingInk" xmlns:wne="http://schemas.microsoft.com/office/word/2006/wordml" xmlns:wps="http://schemas.microsoft.com/office/word/2010/wordprocessingShape" mc:Ignorable="w14 w15 w16se wp14">
+  <w15:person w15:author="Leonard Missbach">
+    <w15:presenceInfo w15:providerId="AD" w15:userId="S-1-5-21-1111795796-3109892168-2533273803-1762"/>
+  </w15:person>
+</w15:people>
+</file>
+
 <file path=word/styles.xml><?xml version="1.0" encoding="utf-8"?>
-<w:styles xmlns:mc="http://schemas.openxmlformats.org/markup-compatibility/2006" xmlns:r="http://schemas.openxmlformats.org/officeDocument/2006/relationships" xmlns:w="http://schemas.openxmlformats.org/wordprocessingml/2006/main" xmlns:w14="http://schemas.microsoft.com/office/word/2010/wordml" xmlns:w15="http://schemas.microsoft.com/office/word/2012/wordml" xmlns:w16cex="http://schemas.microsoft.com/office/word/2018/wordml/cex" xmlns:w16cid="http://schemas.microsoft.com/office/word/2016/wordml/cid" xmlns:w16="http://schemas.microsoft.com/office/word/2018/wordml" xmlns:w16sdtdh="http://schemas.microsoft.com/office/word/2020/wordml/sdtdatahash" xmlns:w16se="http://schemas.microsoft.com/office/word/2015/wordml/symex" mc:Ignorable="w14 w15 w16se w16cid w16 w16cex w16sdtdh">
+<w:styles xmlns:mc="http://schemas.openxmlformats.org/markup-compatibility/2006" xmlns:r="http://schemas.openxmlformats.org/officeDocument/2006/relationships" xmlns:w="http://schemas.openxmlformats.org/wordprocessingml/2006/main" xmlns:w14="http://schemas.microsoft.com/office/word/2010/wordml" xmlns:w15="http://schemas.microsoft.com/office/word/2012/wordml" xmlns:w16se="http://schemas.microsoft.com/office/word/2015/wordml/symex" mc:Ignorable="w14 w15 w16se">
   <w:docDefaults>
     <w:rPrDefault>
       <w:rPr>
@@ -2670,7 +3571,7 @@
       </w:pPr>
     </w:pPrDefault>
   </w:docDefaults>
-  <w:latentStyles w:defLockedState="0" w:defUIPriority="99" w:defSemiHidden="0" w:defUnhideWhenUsed="0" w:defQFormat="0" w:count="376">
+  <w:latentStyles w:defLockedState="0" w:defUIPriority="99" w:defSemiHidden="0" w:defUnhideWhenUsed="0" w:defQFormat="0" w:count="371">
     <w:lsdException w:name="Normal" w:uiPriority="0" w:qFormat="1"/>
     <w:lsdException w:name="heading 1" w:uiPriority="9" w:qFormat="1"/>
     <w:lsdException w:name="heading 2" w:semiHidden="1" w:uiPriority="9" w:unhideWhenUsed="1" w:qFormat="1"/>
@@ -3042,20 +3943,15 @@
     <w:lsdException w:name="List Table 5 Dark Accent 6" w:uiPriority="50"/>
     <w:lsdException w:name="List Table 6 Colorful Accent 6" w:uiPriority="51"/>
     <w:lsdException w:name="List Table 7 Colorful Accent 6" w:uiPriority="52"/>
-    <w:lsdException w:name="Mention" w:semiHidden="1" w:unhideWhenUsed="1"/>
-    <w:lsdException w:name="Smart Hyperlink" w:semiHidden="1" w:unhideWhenUsed="1"/>
-    <w:lsdException w:name="Hashtag" w:semiHidden="1" w:unhideWhenUsed="1"/>
-    <w:lsdException w:name="Unresolved Mention" w:semiHidden="1" w:unhideWhenUsed="1"/>
-    <w:lsdException w:name="Smart Link" w:semiHidden="1" w:unhideWhenUsed="1"/>
   </w:latentStyles>
-  <w:style w:type="paragraph" w:default="1" w:styleId="Normale">
+  <w:style w:type="paragraph" w:default="1" w:styleId="Standard">
     <w:name w:val="Normal"/>
     <w:qFormat/>
   </w:style>
-  <w:style w:type="paragraph" w:styleId="Titolo1">
+  <w:style w:type="paragraph" w:styleId="berschrift1">
     <w:name w:val="heading 1"/>
-    <w:basedOn w:val="Normale"/>
-    <w:link w:val="Titolo1Carattere"/>
+    <w:basedOn w:val="Standard"/>
+    <w:link w:val="berschrift1Zchn"/>
     <w:uiPriority w:val="9"/>
     <w:qFormat/>
     <w:rsid w:val="00F3659C"/>
@@ -3073,11 +3969,11 @@
       <w:lang w:eastAsia="en-GB"/>
     </w:rPr>
   </w:style>
-  <w:style w:type="paragraph" w:styleId="Titolo2">
+  <w:style w:type="paragraph" w:styleId="berschrift2">
     <w:name w:val="heading 2"/>
-    <w:basedOn w:val="Normale"/>
-    <w:next w:val="Normale"/>
-    <w:link w:val="Titolo2Carattere"/>
+    <w:basedOn w:val="Standard"/>
+    <w:next w:val="Standard"/>
+    <w:link w:val="berschrift2Zchn"/>
     <w:uiPriority w:val="9"/>
     <w:unhideWhenUsed/>
     <w:qFormat/>
@@ -3095,13 +3991,13 @@
       <w:szCs w:val="26"/>
     </w:rPr>
   </w:style>
-  <w:style w:type="character" w:default="1" w:styleId="Carpredefinitoparagrafo">
+  <w:style w:type="character" w:default="1" w:styleId="Absatz-Standardschriftart">
     <w:name w:val="Default Paragraph Font"/>
     <w:uiPriority w:val="1"/>
     <w:semiHidden/>
     <w:unhideWhenUsed/>
   </w:style>
-  <w:style w:type="table" w:default="1" w:styleId="Tabellanormale">
+  <w:style w:type="table" w:default="1" w:styleId="NormaleTabelle">
     <w:name w:val="Normal Table"/>
     <w:uiPriority w:val="99"/>
     <w:semiHidden/>
@@ -3116,15 +4012,15 @@
       </w:tblCellMar>
     </w:tblPr>
   </w:style>
-  <w:style w:type="numbering" w:default="1" w:styleId="Nessunelenco">
+  <w:style w:type="numbering" w:default="1" w:styleId="KeineListe">
     <w:name w:val="No List"/>
     <w:uiPriority w:val="99"/>
     <w:semiHidden/>
     <w:unhideWhenUsed/>
   </w:style>
-  <w:style w:type="paragraph" w:styleId="Paragrafoelenco">
+  <w:style w:type="paragraph" w:styleId="Listenabsatz">
     <w:name w:val="List Paragraph"/>
-    <w:basedOn w:val="Normale"/>
+    <w:basedOn w:val="Standard"/>
     <w:uiPriority w:val="34"/>
     <w:qFormat/>
     <w:rsid w:val="00465ACF"/>
@@ -3133,10 +4029,10 @@
       <w:contextualSpacing/>
     </w:pPr>
   </w:style>
-  <w:style w:type="character" w:customStyle="1" w:styleId="Titolo2Carattere">
-    <w:name w:val="Titolo 2 Carattere"/>
-    <w:basedOn w:val="Carpredefinitoparagrafo"/>
-    <w:link w:val="Titolo2"/>
+  <w:style w:type="character" w:customStyle="1" w:styleId="berschrift2Zchn">
+    <w:name w:val="Überschrift 2 Zchn"/>
+    <w:basedOn w:val="Absatz-Standardschriftart"/>
+    <w:link w:val="berschrift2"/>
     <w:uiPriority w:val="9"/>
     <w:rsid w:val="00C25F16"/>
     <w:rPr>
@@ -3146,10 +4042,10 @@
       <w:szCs w:val="26"/>
     </w:rPr>
   </w:style>
-  <w:style w:type="character" w:customStyle="1" w:styleId="Titolo1Carattere">
-    <w:name w:val="Titolo 1 Carattere"/>
-    <w:basedOn w:val="Carpredefinitoparagrafo"/>
-    <w:link w:val="Titolo1"/>
+  <w:style w:type="character" w:customStyle="1" w:styleId="berschrift1Zchn">
+    <w:name w:val="Überschrift 1 Zchn"/>
+    <w:basedOn w:val="Absatz-Standardschriftart"/>
+    <w:link w:val="berschrift1"/>
     <w:uiPriority w:val="9"/>
     <w:rsid w:val="00F3659C"/>
     <w:rPr>
@@ -3162,9 +4058,9 @@
       <w:lang w:eastAsia="en-GB"/>
     </w:rPr>
   </w:style>
-  <w:style w:type="character" w:styleId="Collegamentoipertestuale">
+  <w:style w:type="character" w:styleId="Hyperlink">
     <w:name w:val="Hyperlink"/>
-    <w:basedOn w:val="Carpredefinitoparagrafo"/>
+    <w:basedOn w:val="Absatz-Standardschriftart"/>
     <w:uiPriority w:val="99"/>
     <w:semiHidden/>
     <w:unhideWhenUsed/>
@@ -3176,7 +4072,7 @@
   </w:style>
   <w:style w:type="paragraph" w:customStyle="1" w:styleId="m7791073001615368910msolistparagraph">
     <w:name w:val="m_7791073001615368910msolistparagraph"/>
-    <w:basedOn w:val="Normale"/>
+    <w:basedOn w:val="Standard"/>
     <w:rsid w:val="00F3659C"/>
     <w:pPr>
       <w:spacing w:before="100" w:beforeAutospacing="1" w:after="100" w:afterAutospacing="1" w:line="240" w:lineRule="auto"/>
@@ -3188,15 +4084,113 @@
       <w:lang w:eastAsia="en-GB"/>
     </w:rPr>
   </w:style>
-  <w:style w:type="character" w:styleId="Enfasigrassetto">
+  <w:style w:type="character" w:styleId="Fett">
     <w:name w:val="Strong"/>
-    <w:basedOn w:val="Carpredefinitoparagrafo"/>
+    <w:basedOn w:val="Absatz-Standardschriftart"/>
     <w:uiPriority w:val="22"/>
     <w:qFormat/>
     <w:rsid w:val="00F3659C"/>
     <w:rPr>
       <w:b/>
       <w:bCs/>
+    </w:rPr>
+  </w:style>
+  <w:style w:type="character" w:styleId="Kommentarzeichen">
+    <w:name w:val="annotation reference"/>
+    <w:basedOn w:val="Absatz-Standardschriftart"/>
+    <w:uiPriority w:val="99"/>
+    <w:semiHidden/>
+    <w:unhideWhenUsed/>
+    <w:rsid w:val="007A2653"/>
+    <w:rPr>
+      <w:sz w:val="16"/>
+      <w:szCs w:val="16"/>
+    </w:rPr>
+  </w:style>
+  <w:style w:type="paragraph" w:styleId="Kommentartext">
+    <w:name w:val="annotation text"/>
+    <w:basedOn w:val="Standard"/>
+    <w:link w:val="KommentartextZchn"/>
+    <w:uiPriority w:val="99"/>
+    <w:semiHidden/>
+    <w:unhideWhenUsed/>
+    <w:rsid w:val="007A2653"/>
+    <w:pPr>
+      <w:spacing w:line="240" w:lineRule="auto"/>
+    </w:pPr>
+    <w:rPr>
+      <w:sz w:val="20"/>
+      <w:szCs w:val="20"/>
+    </w:rPr>
+  </w:style>
+  <w:style w:type="character" w:customStyle="1" w:styleId="KommentartextZchn">
+    <w:name w:val="Kommentartext Zchn"/>
+    <w:basedOn w:val="Absatz-Standardschriftart"/>
+    <w:link w:val="Kommentartext"/>
+    <w:uiPriority w:val="99"/>
+    <w:semiHidden/>
+    <w:rsid w:val="007A2653"/>
+    <w:rPr>
+      <w:sz w:val="20"/>
+      <w:szCs w:val="20"/>
+    </w:rPr>
+  </w:style>
+  <w:style w:type="paragraph" w:styleId="Kommentarthema">
+    <w:name w:val="annotation subject"/>
+    <w:basedOn w:val="Kommentartext"/>
+    <w:next w:val="Kommentartext"/>
+    <w:link w:val="KommentarthemaZchn"/>
+    <w:uiPriority w:val="99"/>
+    <w:semiHidden/>
+    <w:unhideWhenUsed/>
+    <w:rsid w:val="007A2653"/>
+    <w:rPr>
+      <w:b/>
+      <w:bCs/>
+    </w:rPr>
+  </w:style>
+  <w:style w:type="character" w:customStyle="1" w:styleId="KommentarthemaZchn">
+    <w:name w:val="Kommentarthema Zchn"/>
+    <w:basedOn w:val="KommentartextZchn"/>
+    <w:link w:val="Kommentarthema"/>
+    <w:uiPriority w:val="99"/>
+    <w:semiHidden/>
+    <w:rsid w:val="007A2653"/>
+    <w:rPr>
+      <w:b/>
+      <w:bCs/>
+      <w:sz w:val="20"/>
+      <w:szCs w:val="20"/>
+    </w:rPr>
+  </w:style>
+  <w:style w:type="paragraph" w:styleId="Sprechblasentext">
+    <w:name w:val="Balloon Text"/>
+    <w:basedOn w:val="Standard"/>
+    <w:link w:val="SprechblasentextZchn"/>
+    <w:uiPriority w:val="99"/>
+    <w:semiHidden/>
+    <w:unhideWhenUsed/>
+    <w:rsid w:val="007A2653"/>
+    <w:pPr>
+      <w:spacing w:after="0" w:line="240" w:lineRule="auto"/>
+    </w:pPr>
+    <w:rPr>
+      <w:rFonts w:ascii="Segoe UI" w:hAnsi="Segoe UI" w:cs="Segoe UI"/>
+      <w:sz w:val="18"/>
+      <w:szCs w:val="18"/>
+    </w:rPr>
+  </w:style>
+  <w:style w:type="character" w:customStyle="1" w:styleId="SprechblasentextZchn">
+    <w:name w:val="Sprechblasentext Zchn"/>
+    <w:basedOn w:val="Absatz-Standardschriftart"/>
+    <w:link w:val="Sprechblasentext"/>
+    <w:uiPriority w:val="99"/>
+    <w:semiHidden/>
+    <w:rsid w:val="007A2653"/>
+    <w:rPr>
+      <w:rFonts w:ascii="Segoe UI" w:hAnsi="Segoe UI" w:cs="Segoe UI"/>
+      <w:sz w:val="18"/>
+      <w:szCs w:val="18"/>
     </w:rPr>
   </w:style>
 </w:styles>
